--- a/Extra/How_GameEngine_Works.docx
+++ b/Extra/How_GameEngine_Works.docx
@@ -1,112 +1,1227 @@
 
 <file path=word/document.xml><?xml version="1.0" encoding="utf-8"?>
-<w:document xmlns:wpc="http://schemas.microsoft.com/office/word/2010/wordprocessingCanvas" xmlns:cx="http://schemas.microsoft.com/office/drawing/2014/chartex" xmlns:cx1="http://schemas.microsoft.com/office/drawing/2015/9/8/chartex" xmlns:cx2="http://schemas.microsoft.com/office/drawing/2015/10/21/chartex" xmlns:cx3="http://schemas.microsoft.com/office/drawing/2016/5/9/chartex" xmlns:cx4="http://schemas.microsoft.com/office/drawing/2016/5/10/chartex" xmlns:cx5="http://schemas.microsoft.com/office/drawing/2016/5/11/chartex" xmlns:cx6="http://schemas.microsoft.com/office/drawing/2016/5/12/chartex" xmlns:cx7="http://schemas.microsoft.com/office/drawing/2016/5/13/chartex" xmlns:cx8="http://schemas.microsoft.com/office/drawing/2016/5/14/chartex" xmlns:mc="http://schemas.openxmlformats.org/markup-compatibility/2006" xmlns:aink="http://schemas.microsoft.com/office/drawing/2016/ink" xmlns:am3d="http://schemas.microsoft.com/office/drawing/2017/model3d" xmlns:o="urn:schemas-microsoft-com:office:office" xmlns:r="http://schemas.openxmlformats.org/officeDocument/2006/relationships" xmlns:m="http://schemas.openxmlformats.org/officeDocument/2006/math" xmlns:v="urn:schemas-microsoft-com:vml" xmlns:wp14="http://schemas.microsoft.com/office/word/2010/wordprocessingDrawing" xmlns:wp="http://schemas.openxmlformats.org/drawingml/2006/wordprocessingDrawing" xmlns:w10="urn:schemas-microsoft-com:office:word" xmlns:w="http://schemas.openxmlformats.org/wordprocessingml/2006/main" xmlns:w14="http://schemas.microsoft.com/office/word/2010/wordml" xmlns:w15="http://schemas.microsoft.com/office/word/2012/wordml" xmlns:w16cex="http://schemas.microsoft.com/office/word/2018/wordml/cex" xmlns:w16cid="http://schemas.microsoft.com/office/word/2016/wordml/cid" xmlns:w16="http://schemas.microsoft.com/office/word/2018/wordml" xmlns:w16sdtdh="http://schemas.microsoft.com/office/word/2020/wordml/sdtdatahash" xmlns:w16se="http://schemas.microsoft.com/office/word/2015/wordml/symex" xmlns:wpg="http://schemas.microsoft.com/office/word/2010/wordprocessingGroup" xmlns:wpi="http://schemas.microsoft.com/office/word/2010/wordprocessingInk" xmlns:wne="http://schemas.microsoft.com/office/word/2006/wordml" xmlns:wps="http://schemas.microsoft.com/office/word/2010/wordprocessingShape" mc:Ignorable="w14 w15 w16se w16cid w16 w16cex w16sdtdh wp14">
+<w:document xmlns:o="urn:schemas-microsoft-com:office:office" xmlns:r="http://schemas.openxmlformats.org/officeDocument/2006/relationships" xmlns:v="urn:schemas-microsoft-com:vml" xmlns:w="http://schemas.openxmlformats.org/wordprocessingml/2006/main" xmlns:w10="urn:schemas-microsoft-com:office:word" xmlns:wp="http://schemas.openxmlformats.org/drawingml/2006/wordprocessingDrawing" xmlns:wps="http://schemas.microsoft.com/office/word/2010/wordprocessingShape" xmlns:wpg="http://schemas.microsoft.com/office/word/2010/wordprocessingGroup" xmlns:mc="http://schemas.openxmlformats.org/markup-compatibility/2006" xmlns:wp14="http://schemas.microsoft.com/office/word/2010/wordprocessingDrawing" xmlns:w14="http://schemas.microsoft.com/office/word/2010/wordml" mc:Ignorable="w14 wp14">
   <w:body>
     <w:p>
-      <w:proofErr w:type="spellStart"/>
-      <w:r>
-        <w:t>DrawingPanel</w:t>
-      </w:r>
-      <w:proofErr w:type="spellEnd"/>
-      <w:r>
-        <w:t xml:space="preserve"> est un </w:t>
-      </w:r>
-      <w:proofErr w:type="spellStart"/>
-      <w:r>
+      <w:pPr>
+        <w:pStyle w:val="Normal"/>
+        <w:jc w:val="center"/>
+        <w:rPr>
+          <w:rFonts w:ascii="Liberation Serif" w:hAnsi="Liberation Serif"/>
+          <w:b/>
+          <w:b/>
+          <w:bCs/>
+          <w:sz w:val="30"/>
+          <w:szCs w:val="30"/>
+          <w:u w:val="single"/>
+        </w:rPr>
+      </w:pPr>
+      <w:r>
+        <w:rPr>
+          <w:rFonts w:ascii="Liberation Serif" w:hAnsi="Liberation Serif"/>
+          <w:b/>
+          <w:bCs/>
+          <w:sz w:val="30"/>
+          <w:szCs w:val="30"/>
+          <w:u w:val="single"/>
+        </w:rPr>
+        <w:t>Déroulement du template donné</w:t>
+      </w:r>
+    </w:p>
+    <w:p>
+      <w:pPr>
+        <w:pStyle w:val="Normal"/>
+        <w:jc w:val="both"/>
+        <w:rPr>
+          <w:rFonts w:ascii="Liberation Serif" w:hAnsi="Liberation Serif"/>
+          <w:b/>
+          <w:b/>
+          <w:bCs/>
+          <w:sz w:val="30"/>
+          <w:szCs w:val="30"/>
+          <w:u w:val="single"/>
+        </w:rPr>
+      </w:pPr>
+      <w:r>
+        <w:rPr>
+          <w:rFonts w:ascii="Liberation Serif" w:hAnsi="Liberation Serif"/>
+          <w:b/>
+          <w:bCs/>
+          <w:sz w:val="30"/>
+          <w:szCs w:val="30"/>
+          <w:u w:val="single"/>
+        </w:rPr>
+        <w:t>Légende :</w:t>
+      </w:r>
+    </w:p>
+    <w:p>
+      <w:pPr>
+        <w:pStyle w:val="Normal"/>
+        <w:jc w:val="both"/>
+        <w:rPr>
+          <w:rFonts w:ascii="Liberation Serif" w:hAnsi="Liberation Serif"/>
+          <w:b/>
+          <w:b/>
+          <w:bCs/>
+          <w:sz w:val="30"/>
+          <w:szCs w:val="30"/>
+          <w:u w:val="none"/>
+        </w:rPr>
+      </w:pPr>
+      <w:r>
+        <w:rPr>
+          <w:rFonts w:ascii="Liberation Serif" w:hAnsi="Liberation Serif"/>
+          <w:b/>
+          <w:bCs/>
+          <w:sz w:val="30"/>
+          <w:szCs w:val="30"/>
+          <w:u w:val="none"/>
+        </w:rPr>
+        <w:t xml:space="preserve">Classe </w:t>
+      </w:r>
+      <w:r>
+        <w:rPr>
+          <w:rFonts w:ascii="Liberation Serif" w:hAnsi="Liberation Serif"/>
+          <w:b w:val="false"/>
+          <w:bCs w:val="false"/>
+          <w:i/>
+          <w:iCs/>
+          <w:sz w:val="30"/>
+          <w:szCs w:val="30"/>
+          <w:u w:val="none"/>
+        </w:rPr>
+        <w:t>méthode</w:t>
+      </w:r>
+    </w:p>
+    <w:p>
+      <w:pPr>
+        <w:pStyle w:val="Normal"/>
+        <w:jc w:val="both"/>
+        <w:rPr>
+          <w:rFonts w:ascii="Liberation Serif" w:hAnsi="Liberation Serif"/>
+          <w:b w:val="false"/>
+          <w:b w:val="false"/>
+          <w:bCs w:val="false"/>
+          <w:sz w:val="30"/>
+          <w:szCs w:val="30"/>
+          <w:u w:val="none"/>
+        </w:rPr>
+      </w:pPr>
+      <w:r>
+        <w:rPr>
+          <w:rFonts w:ascii="Liberation Serif" w:hAnsi="Liberation Serif"/>
+          <w:b w:val="false"/>
+          <w:bCs w:val="false"/>
+          <w:sz w:val="30"/>
+          <w:szCs w:val="30"/>
+          <w:u w:val="none"/>
+        </w:rPr>
+      </w:r>
+    </w:p>
+    <w:p>
+      <w:pPr>
+        <w:pStyle w:val="Normal"/>
+        <w:jc w:val="both"/>
+        <w:rPr>
+          <w:rFonts w:ascii="Liberation Serif" w:hAnsi="Liberation Serif"/>
+          <w:sz w:val="24"/>
+          <w:szCs w:val="24"/>
+        </w:rPr>
+      </w:pPr>
+      <w:r>
+        <w:rPr>
+          <w:rFonts w:ascii="Liberation Serif" w:hAnsi="Liberation Serif"/>
+          <w:sz w:val="24"/>
+          <w:szCs w:val="24"/>
+        </w:rPr>
+        <w:t xml:space="preserve">Le jeu commence grâce à la fonction </w:t>
+      </w:r>
+      <w:r>
+        <w:rPr>
+          <w:rFonts w:ascii="Liberation Serif" w:hAnsi="Liberation Serif"/>
+          <w:b/>
+          <w:bCs/>
+          <w:sz w:val="24"/>
+          <w:szCs w:val="24"/>
+        </w:rPr>
+        <w:t>Main</w:t>
+      </w:r>
+      <w:r>
+        <w:rPr>
+          <w:rFonts w:ascii="Liberation Serif" w:hAnsi="Liberation Serif"/>
+          <w:sz w:val="24"/>
+          <w:szCs w:val="24"/>
+        </w:rPr>
+        <w:t xml:space="preserve"> qui se trouve dans le dossier </w:t>
+      </w:r>
+      <w:r>
+        <w:rPr>
+          <w:rFonts w:ascii="Liberation Serif" w:hAnsi="Liberation Serif"/>
+          <w:i w:val="false"/>
+          <w:iCs w:val="false"/>
+          <w:sz w:val="24"/>
+          <w:szCs w:val="24"/>
+        </w:rPr>
+        <w:t>Start</w:t>
+      </w:r>
+      <w:r>
+        <w:rPr>
+          <w:rFonts w:ascii="Liberation Serif" w:hAnsi="Liberation Serif"/>
+          <w:i/>
+          <w:iCs/>
+          <w:sz w:val="24"/>
+          <w:szCs w:val="24"/>
+        </w:rPr>
+        <w:t xml:space="preserve">. </w:t>
+      </w:r>
+      <w:r>
+        <w:rPr>
+          <w:rFonts w:ascii="Liberation Serif" w:hAnsi="Liberation Serif"/>
+          <w:i w:val="false"/>
+          <w:iCs w:val="false"/>
+          <w:sz w:val="24"/>
+          <w:szCs w:val="24"/>
+        </w:rPr>
+        <w:t>On y initialise le jeu (</w:t>
+      </w:r>
+      <w:r>
+        <w:rPr>
+          <w:rFonts w:ascii="Liberation Serif" w:hAnsi="Liberation Serif"/>
+          <w:b/>
+          <w:bCs/>
+          <w:i w:val="false"/>
+          <w:iCs w:val="false"/>
+          <w:sz w:val="24"/>
+          <w:szCs w:val="24"/>
+        </w:rPr>
+        <w:t>PacmanGame</w:t>
+      </w:r>
+      <w:r>
+        <w:rPr>
+          <w:rFonts w:ascii="Liberation Serif" w:hAnsi="Liberation Serif"/>
+          <w:i w:val="false"/>
+          <w:iCs w:val="false"/>
+          <w:sz w:val="24"/>
+          <w:szCs w:val="24"/>
+        </w:rPr>
+        <w:t xml:space="preserve"> qui utilise un fichier d’aide/règles), le tableau graphique (</w:t>
+      </w:r>
+      <w:r>
+        <w:rPr>
+          <w:rFonts w:ascii="Liberation Serif" w:hAnsi="Liberation Serif"/>
+          <w:b/>
+          <w:bCs/>
+          <w:i w:val="false"/>
+          <w:iCs w:val="false"/>
+          <w:sz w:val="24"/>
+          <w:szCs w:val="24"/>
+        </w:rPr>
+        <w:t>PacmanPainter</w:t>
+      </w:r>
+      <w:r>
+        <w:rPr>
+          <w:rFonts w:ascii="Liberation Serif" w:hAnsi="Liberation Serif"/>
+          <w:i w:val="false"/>
+          <w:iCs w:val="false"/>
+          <w:sz w:val="24"/>
+          <w:szCs w:val="24"/>
+        </w:rPr>
+        <w:t>) et la classe qui va gérer les contrôles de jeu (Faire avancer avec ZQSD).</w:t>
+      </w:r>
+    </w:p>
+    <w:p>
+      <w:pPr>
+        <w:pStyle w:val="Normal"/>
+        <w:jc w:val="both"/>
+        <w:rPr>
+          <w:rFonts w:ascii="Liberation Serif" w:hAnsi="Liberation Serif"/>
+          <w:sz w:val="24"/>
+          <w:szCs w:val="24"/>
+        </w:rPr>
+      </w:pPr>
+      <w:r>
+        <w:rPr>
+          <w:rFonts w:ascii="Liberation Serif" w:hAnsi="Liberation Serif"/>
+          <w:i w:val="false"/>
+          <w:iCs w:val="false"/>
+          <w:sz w:val="24"/>
+          <w:szCs w:val="24"/>
+        </w:rPr>
+        <w:t xml:space="preserve">Ces trois classes spécifiques (chaque jeu est différent) sont utilisés par le moteur générique </w:t>
+      </w:r>
+      <w:r>
+        <w:rPr>
+          <w:rFonts w:ascii="Liberation Serif" w:hAnsi="Liberation Serif"/>
+          <w:b/>
+          <w:bCs/>
+          <w:i w:val="false"/>
+          <w:iCs w:val="false"/>
+          <w:sz w:val="24"/>
+          <w:szCs w:val="24"/>
+        </w:rPr>
+        <w:t>GameEngineGraphical</w:t>
+      </w:r>
+      <w:r>
+        <w:rPr>
+          <w:rFonts w:ascii="Liberation Serif" w:hAnsi="Liberation Serif"/>
+          <w:i w:val="false"/>
+          <w:iCs w:val="false"/>
+          <w:sz w:val="24"/>
+          <w:szCs w:val="24"/>
+        </w:rPr>
+        <w:t>.</w:t>
+      </w:r>
+    </w:p>
+    <w:p>
+      <w:pPr>
+        <w:pStyle w:val="Normal"/>
+        <w:jc w:val="both"/>
+        <w:rPr/>
+      </w:pPr>
+      <w:r>
+        <w:rPr>
+          <w:rFonts w:ascii="Liberation Serif" w:hAnsi="Liberation Serif"/>
+          <w:b/>
+          <w:bCs/>
+          <w:i w:val="false"/>
+          <w:iCs w:val="false"/>
+          <w:sz w:val="24"/>
+          <w:szCs w:val="24"/>
+        </w:rPr>
+        <w:t>On peut découper les classes en trois familles : les classes Graphiques, les classes Controles, les classes Jeu.</w:t>
+      </w:r>
+    </w:p>
+    <w:p>
+      <w:pPr>
+        <w:pStyle w:val="Normal"/>
+        <w:jc w:val="both"/>
+        <w:rPr>
+          <w:rFonts w:ascii="Liberation Serif" w:hAnsi="Liberation Serif"/>
+          <w:b/>
+          <w:b/>
+          <w:bCs/>
+          <w:i/>
+          <w:i/>
+          <w:iCs/>
+          <w:sz w:val="28"/>
+          <w:szCs w:val="28"/>
+          <w:u w:val="single"/>
+        </w:rPr>
+      </w:pPr>
+      <w:r>
+        <w:rPr>
+          <w:rFonts w:ascii="Liberation Serif" w:hAnsi="Liberation Serif"/>
+          <w:b/>
+          <w:bCs/>
+          <w:i w:val="false"/>
+          <w:iCs w:val="false"/>
+          <w:sz w:val="28"/>
+          <w:szCs w:val="28"/>
+          <w:u w:val="single"/>
+        </w:rPr>
+        <w:t>1. Classes Graphiques</w:t>
+      </w:r>
+    </w:p>
+    <w:p>
+      <w:pPr>
+        <w:pStyle w:val="Normal"/>
+        <w:jc w:val="both"/>
+        <w:rPr>
+          <w:rFonts w:ascii="Liberation Serif" w:hAnsi="Liberation Serif"/>
+          <w:sz w:val="24"/>
+          <w:szCs w:val="24"/>
+        </w:rPr>
+      </w:pPr>
+      <w:r>
+        <w:rPr>
+          <w:rFonts w:ascii="Liberation Serif" w:hAnsi="Liberation Serif"/>
+          <w:b/>
+          <w:bCs/>
+          <w:i w:val="false"/>
+          <w:iCs w:val="false"/>
+          <w:sz w:val="24"/>
+          <w:szCs w:val="24"/>
+        </w:rPr>
+        <w:tab/>
+        <w:t>GameEngineGraphical</w:t>
+      </w:r>
+      <w:r>
+        <w:rPr>
+          <w:rFonts w:ascii="Liberation Serif" w:hAnsi="Liberation Serif"/>
+          <w:i w:val="false"/>
+          <w:iCs w:val="false"/>
+          <w:sz w:val="24"/>
+          <w:szCs w:val="24"/>
+        </w:rPr>
+        <w:t xml:space="preserve"> met en place une méthode </w:t>
+      </w:r>
+      <w:r>
+        <w:rPr>
+          <w:rFonts w:ascii="Liberation Serif" w:hAnsi="Liberation Serif"/>
+          <w:b w:val="false"/>
+          <w:bCs w:val="false"/>
+          <w:i/>
+          <w:iCs/>
+          <w:sz w:val="24"/>
+          <w:szCs w:val="24"/>
+        </w:rPr>
+        <w:t>run</w:t>
+      </w:r>
+      <w:r>
+        <w:rPr>
+          <w:rFonts w:ascii="Liberation Serif" w:hAnsi="Liberation Serif"/>
+          <w:b w:val="false"/>
+          <w:bCs w:val="false"/>
+          <w:i w:val="false"/>
+          <w:iCs w:val="false"/>
+          <w:sz w:val="24"/>
+          <w:szCs w:val="24"/>
+        </w:rPr>
+        <w:t xml:space="preserve"> </w:t>
+      </w:r>
+      <w:r>
+        <w:rPr>
+          <w:rFonts w:ascii="Liberation Serif" w:hAnsi="Liberation Serif"/>
+          <w:i w:val="false"/>
+          <w:iCs w:val="false"/>
+          <w:sz w:val="24"/>
+          <w:szCs w:val="24"/>
+        </w:rPr>
+        <w:t xml:space="preserve">qui crée un gui(Graphical User Interface/ Interface Graphique) et récupère les commandes utilisateurs tant que le jeu n’est pas terminé pour le faire évoluer. </w:t>
+      </w:r>
+    </w:p>
+    <w:p>
+      <w:pPr>
+        <w:pStyle w:val="Normal"/>
+        <w:jc w:val="both"/>
+        <w:rPr>
+          <w:rFonts w:ascii="Liberation Serif" w:hAnsi="Liberation Serif"/>
+          <w:sz w:val="24"/>
+          <w:szCs w:val="24"/>
+        </w:rPr>
+      </w:pPr>
+      <w:r>
+        <w:rPr>
+          <w:rFonts w:ascii="Liberation Serif" w:hAnsi="Liberation Serif"/>
+          <w:i w:val="false"/>
+          <w:iCs w:val="false"/>
+          <w:sz w:val="24"/>
+          <w:szCs w:val="24"/>
+        </w:rPr>
+        <w:t xml:space="preserve">GUI : Est un </w:t>
+      </w:r>
+      <w:r>
+        <w:rPr>
+          <w:rFonts w:ascii="Liberation Serif" w:hAnsi="Liberation Serif"/>
+          <w:b/>
+          <w:bCs/>
+          <w:i w:val="false"/>
+          <w:iCs w:val="false"/>
+          <w:sz w:val="24"/>
+          <w:szCs w:val="24"/>
+        </w:rPr>
+        <w:t>GraphicalInterface</w:t>
+      </w:r>
+      <w:r>
+        <w:rPr>
+          <w:rFonts w:ascii="Liberation Serif" w:hAnsi="Liberation Serif"/>
+          <w:i w:val="false"/>
+          <w:iCs w:val="false"/>
+          <w:sz w:val="24"/>
+          <w:szCs w:val="24"/>
+        </w:rPr>
+        <w:t xml:space="preserve"> qui crée un nouveau </w:t>
+      </w:r>
+      <w:r>
+        <w:rPr>
+          <w:rFonts w:ascii="Liberation Serif" w:hAnsi="Liberation Serif"/>
+          <w:b/>
+          <w:bCs/>
+          <w:i w:val="false"/>
+          <w:iCs w:val="false"/>
+          <w:sz w:val="24"/>
+          <w:szCs w:val="24"/>
+        </w:rPr>
+        <w:t>Jframe</w:t>
+      </w:r>
+      <w:r>
+        <w:rPr>
+          <w:rFonts w:ascii="Liberation Serif" w:hAnsi="Liberation Serif"/>
+          <w:i w:val="false"/>
+          <w:iCs w:val="false"/>
+          <w:sz w:val="24"/>
+          <w:szCs w:val="24"/>
+        </w:rPr>
+        <w:t xml:space="preserve">, un </w:t>
+      </w:r>
+      <w:r>
+        <w:rPr>
+          <w:rFonts w:ascii="Liberation Serif" w:hAnsi="Liberation Serif"/>
+          <w:b/>
+          <w:bCs/>
+          <w:i w:val="false"/>
+          <w:iCs w:val="false"/>
+          <w:sz w:val="24"/>
+          <w:szCs w:val="24"/>
+        </w:rPr>
+        <w:t>DrawingPannel</w:t>
+      </w:r>
+      <w:r>
+        <w:rPr>
+          <w:rFonts w:ascii="Liberation Serif" w:hAnsi="Liberation Serif"/>
+          <w:i w:val="false"/>
+          <w:iCs w:val="false"/>
+          <w:sz w:val="24"/>
+          <w:szCs w:val="24"/>
+        </w:rPr>
+        <w:t xml:space="preserve"> qui est un contenu du </w:t>
+      </w:r>
+      <w:r>
+        <w:rPr>
+          <w:rFonts w:ascii="Liberation Serif" w:hAnsi="Liberation Serif"/>
+          <w:b/>
+          <w:bCs/>
+          <w:i w:val="false"/>
+          <w:iCs w:val="false"/>
+          <w:sz w:val="24"/>
+          <w:szCs w:val="24"/>
+        </w:rPr>
+        <w:t>Jframe</w:t>
+      </w:r>
+      <w:r>
+        <w:rPr>
+          <w:rFonts w:ascii="Liberation Serif" w:hAnsi="Liberation Serif"/>
+          <w:i w:val="false"/>
+          <w:iCs w:val="false"/>
+          <w:sz w:val="24"/>
+          <w:szCs w:val="24"/>
+        </w:rPr>
+        <w:t xml:space="preserve">. Les quatre commandes f. permettent d’ajuster la fenêtre à la taille des éléments concernés, rend visible le graphique et recentre l’image. On met ensuite à jour le dessin avec </w:t>
+      </w:r>
+      <w:r>
+        <w:rPr>
+          <w:rFonts w:ascii="Liberation Serif" w:hAnsi="Liberation Serif"/>
+          <w:i/>
+          <w:iCs/>
+          <w:sz w:val="24"/>
+          <w:szCs w:val="24"/>
+        </w:rPr>
+        <w:t>paint()</w:t>
+      </w:r>
+      <w:r>
+        <w:rPr>
+          <w:rFonts w:ascii="Liberation Serif" w:hAnsi="Liberation Serif"/>
+          <w:i w:val="false"/>
+          <w:iCs w:val="false"/>
+          <w:sz w:val="24"/>
+          <w:szCs w:val="24"/>
+        </w:rPr>
+        <w:t xml:space="preserve"> qui appelle </w:t>
+      </w:r>
+      <w:r>
+        <w:rPr>
+          <w:rFonts w:ascii="Liberation Serif" w:hAnsi="Liberation Serif"/>
+          <w:b/>
+          <w:bCs/>
+          <w:i w:val="false"/>
+          <w:iCs w:val="false"/>
+          <w:sz w:val="24"/>
+          <w:szCs w:val="24"/>
+        </w:rPr>
+        <w:t xml:space="preserve">DrawGame </w:t>
+      </w:r>
+      <w:r>
+        <w:rPr>
+          <w:rFonts w:ascii="Liberation Serif" w:hAnsi="Liberation Serif"/>
+          <w:i w:val="false"/>
+          <w:iCs w:val="false"/>
+          <w:sz w:val="24"/>
+          <w:szCs w:val="24"/>
+        </w:rPr>
+        <w:t xml:space="preserve">dans </w:t>
+      </w:r>
+      <w:r>
+        <w:rPr>
+          <w:rFonts w:ascii="Liberation Serif" w:hAnsi="Liberation Serif"/>
+          <w:b/>
+          <w:bCs/>
+          <w:i w:val="false"/>
+          <w:iCs w:val="false"/>
+          <w:sz w:val="24"/>
+          <w:szCs w:val="24"/>
+        </w:rPr>
+        <w:t>DrawingPannel</w:t>
+      </w:r>
+    </w:p>
+    <w:p>
+      <w:pPr>
+        <w:pStyle w:val="Normal"/>
+        <w:rPr>
+          <w:rFonts w:ascii="Liberation Serif" w:hAnsi="Liberation Serif"/>
+          <w:sz w:val="24"/>
+          <w:szCs w:val="24"/>
+        </w:rPr>
+      </w:pPr>
+      <w:r>
+        <w:rPr>
+          <w:rFonts w:ascii="Liberation Serif" w:hAnsi="Liberation Serif"/>
+          <w:b/>
+          <w:bCs/>
+          <w:sz w:val="24"/>
+          <w:szCs w:val="24"/>
+        </w:rPr>
+        <w:t xml:space="preserve">DrawingPanel </w:t>
+      </w:r>
+      <w:r>
+        <w:rPr>
+          <w:rFonts w:ascii="Liberation Serif" w:hAnsi="Liberation Serif"/>
+          <w:sz w:val="24"/>
+          <w:szCs w:val="24"/>
+        </w:rPr>
+        <w:t xml:space="preserve">est un </w:t>
+      </w:r>
+      <w:r>
+        <w:rPr>
+          <w:rFonts w:ascii="Liberation Serif" w:hAnsi="Liberation Serif"/>
+          <w:b/>
+          <w:bCs/>
+          <w:sz w:val="24"/>
+          <w:szCs w:val="24"/>
+        </w:rPr>
         <w:t>JPanel</w:t>
       </w:r>
-      <w:proofErr w:type="spellEnd"/>
-      <w:r>
+      <w:r>
+        <w:rPr>
+          <w:rFonts w:ascii="Liberation Serif" w:hAnsi="Liberation Serif"/>
+          <w:sz w:val="24"/>
+          <w:szCs w:val="24"/>
+        </w:rPr>
         <w:t xml:space="preserve"> (panneau sur une fenêtre) où l'on peut dessiner une image en utilisant un </w:t>
       </w:r>
-      <w:proofErr w:type="spellStart"/>
-      <w:r>
+      <w:r>
+        <w:rPr>
+          <w:rFonts w:ascii="Liberation Serif" w:hAnsi="Liberation Serif"/>
+          <w:b/>
+          <w:bCs/>
+          <w:sz w:val="24"/>
+          <w:szCs w:val="24"/>
+        </w:rPr>
         <w:t>GamePainter</w:t>
       </w:r>
-      <w:proofErr w:type="spellEnd"/>
-      <w:r>
+      <w:r>
+        <w:rPr>
+          <w:rFonts w:ascii="Liberation Serif" w:hAnsi="Liberation Serif"/>
+          <w:sz w:val="24"/>
+          <w:szCs w:val="24"/>
+        </w:rPr>
         <w:t>.</w:t>
       </w:r>
     </w:p>
     <w:p>
-      <w:r>
+      <w:pPr>
+        <w:pStyle w:val="Normal"/>
+        <w:rPr>
+          <w:rFonts w:ascii="Liberation Serif" w:hAnsi="Liberation Serif"/>
+          <w:sz w:val="24"/>
+          <w:szCs w:val="24"/>
+        </w:rPr>
+      </w:pPr>
+      <w:r>
+        <w:rPr>
+          <w:rFonts w:ascii="Liberation Serif" w:hAnsi="Liberation Serif"/>
+          <w:sz w:val="24"/>
+          <w:szCs w:val="24"/>
+        </w:rPr>
         <w:t xml:space="preserve">Son constructeur fait appel à un </w:t>
       </w:r>
-      <w:proofErr w:type="spellStart"/>
-      <w:r>
+      <w:r>
+        <w:rPr>
+          <w:rFonts w:ascii="Liberation Serif" w:hAnsi="Liberation Serif"/>
+          <w:b/>
+          <w:bCs/>
+          <w:sz w:val="24"/>
+          <w:szCs w:val="24"/>
+        </w:rPr>
         <w:t>GamePainter</w:t>
       </w:r>
-      <w:proofErr w:type="spellEnd"/>
-      <w:r>
+      <w:r>
+        <w:rPr>
+          <w:rFonts w:ascii="Liberation Serif" w:hAnsi="Liberation Serif"/>
+          <w:sz w:val="24"/>
+          <w:szCs w:val="24"/>
+        </w:rPr>
         <w:t xml:space="preserve"> pour prendre ses dimensions pour le </w:t>
       </w:r>
-      <w:proofErr w:type="spellStart"/>
-      <w:r>
+      <w:r>
+        <w:rPr>
+          <w:rFonts w:ascii="Liberation Serif" w:hAnsi="Liberation Serif"/>
+          <w:b/>
+          <w:bCs/>
+          <w:sz w:val="24"/>
+          <w:szCs w:val="24"/>
+        </w:rPr>
+        <w:t xml:space="preserve">JPanel </w:t>
+      </w:r>
+      <w:r>
+        <w:rPr>
+          <w:rFonts w:ascii="Liberation Serif" w:hAnsi="Liberation Serif"/>
+          <w:sz w:val="24"/>
+          <w:szCs w:val="24"/>
+        </w:rPr>
+        <w:t>et les buffers d'images.</w:t>
+      </w:r>
+    </w:p>
+    <w:p>
+      <w:pPr>
+        <w:pStyle w:val="Normal"/>
+        <w:rPr>
+          <w:rFonts w:ascii="Liberation Serif" w:hAnsi="Liberation Serif"/>
+          <w:sz w:val="24"/>
+          <w:szCs w:val="24"/>
+        </w:rPr>
+      </w:pPr>
+      <w:r>
+        <w:rPr>
+          <w:rFonts w:ascii="Liberation Serif" w:hAnsi="Liberation Serif"/>
+          <w:sz w:val="24"/>
+          <w:szCs w:val="24"/>
+        </w:rPr>
+        <w:t xml:space="preserve">La méthode </w:t>
+      </w:r>
+      <w:r>
+        <w:rPr>
+          <w:rFonts w:ascii="Liberation Serif" w:hAnsi="Liberation Serif"/>
+          <w:b w:val="false"/>
+          <w:bCs w:val="false"/>
+          <w:i/>
+          <w:iCs/>
+          <w:sz w:val="24"/>
+          <w:szCs w:val="24"/>
+        </w:rPr>
+        <w:t>d</w:t>
+      </w:r>
+      <w:r>
+        <w:rPr>
+          <w:rFonts w:ascii="Liberation Serif" w:hAnsi="Liberation Serif"/>
+          <w:i/>
+          <w:iCs/>
+          <w:sz w:val="24"/>
+          <w:szCs w:val="24"/>
+        </w:rPr>
+        <w:t>rawGame()</w:t>
+      </w:r>
+      <w:r>
+        <w:rPr>
+          <w:rFonts w:ascii="Liberation Serif" w:hAnsi="Liberation Serif"/>
+          <w:sz w:val="24"/>
+          <w:szCs w:val="24"/>
+        </w:rPr>
+        <w:t xml:space="preserve"> met à jour le rendu de l'image sur le </w:t>
+      </w:r>
+      <w:r>
+        <w:rPr>
+          <w:rFonts w:ascii="Liberation Serif" w:hAnsi="Liberation Serif"/>
+          <w:b/>
+          <w:bCs/>
+          <w:sz w:val="24"/>
+          <w:szCs w:val="24"/>
+        </w:rPr>
         <w:t>JPanel</w:t>
       </w:r>
-      <w:proofErr w:type="spellEnd"/>
-      <w:r>
-        <w:t xml:space="preserve"> et les buffers d'images.</w:t>
-      </w:r>
-    </w:p>
-    <w:p>
-      <w:r>
-        <w:t xml:space="preserve">La méthode </w:t>
-      </w:r>
-      <w:proofErr w:type="spellStart"/>
-      <w:proofErr w:type="gramStart"/>
-      <w:r>
-        <w:t>drawGame</w:t>
-      </w:r>
-      <w:proofErr w:type="spellEnd"/>
-      <w:r>
-        <w:t>(</w:t>
-      </w:r>
-      <w:proofErr w:type="gramEnd"/>
-      <w:r>
-        <w:t xml:space="preserve">) met à jour le rendu de l'image sur le </w:t>
-      </w:r>
-      <w:proofErr w:type="spellStart"/>
-      <w:r>
-        <w:t>JPanel</w:t>
-      </w:r>
-      <w:proofErr w:type="spellEnd"/>
-      <w:r>
-        <w:t xml:space="preserve"> avec le </w:t>
-      </w:r>
-      <w:proofErr w:type="spellStart"/>
-      <w:r>
-        <w:t>bufferedImage</w:t>
-      </w:r>
-      <w:proofErr w:type="spellEnd"/>
-      <w:r>
-        <w:t xml:space="preserve"> (du </w:t>
-      </w:r>
-      <w:proofErr w:type="spellStart"/>
-      <w:r>
+      <w:r>
+        <w:rPr>
+          <w:rFonts w:ascii="Liberation Serif" w:hAnsi="Liberation Serif"/>
+          <w:sz w:val="24"/>
+          <w:szCs w:val="24"/>
+        </w:rPr>
+        <w:t xml:space="preserve"> avec le bufferedImage (du </w:t>
+      </w:r>
+      <w:r>
+        <w:rPr>
+          <w:rFonts w:ascii="Liberation Serif" w:hAnsi="Liberation Serif"/>
+          <w:b/>
+          <w:bCs/>
+          <w:sz w:val="24"/>
+          <w:szCs w:val="24"/>
+        </w:rPr>
         <w:t>GamePainter</w:t>
       </w:r>
-      <w:proofErr w:type="spellEnd"/>
-      <w:r>
+      <w:r>
+        <w:rPr>
+          <w:rFonts w:ascii="Liberation Serif" w:hAnsi="Liberation Serif"/>
+          <w:sz w:val="24"/>
+          <w:szCs w:val="24"/>
+        </w:rPr>
         <w:t>).</w:t>
       </w:r>
     </w:p>
+    <w:p>
+      <w:pPr>
+        <w:pStyle w:val="Normal"/>
+        <w:rPr>
+          <w:rFonts w:ascii="Liberation Serif" w:hAnsi="Liberation Serif"/>
+          <w:sz w:val="24"/>
+          <w:szCs w:val="24"/>
+        </w:rPr>
+      </w:pPr>
+      <w:r>
+        <w:rPr>
+          <w:rFonts w:ascii="Liberation Serif" w:hAnsi="Liberation Serif"/>
+          <w:b/>
+          <w:bCs/>
+          <w:sz w:val="24"/>
+          <w:szCs w:val="24"/>
+        </w:rPr>
+        <w:t>GamePainter</w:t>
+      </w:r>
+      <w:r>
+        <w:rPr>
+          <w:rFonts w:ascii="Liberation Serif" w:hAnsi="Liberation Serif"/>
+          <w:sz w:val="24"/>
+          <w:szCs w:val="24"/>
+        </w:rPr>
+        <w:t xml:space="preserve"> est une classe abstraite d’une interface. Elle représente la manière de dessiner un </w:t>
+      </w:r>
+      <w:r>
+        <w:rPr>
+          <w:rFonts w:ascii="Liberation Serif" w:hAnsi="Liberation Serif"/>
+          <w:b/>
+          <w:bCs/>
+          <w:sz w:val="24"/>
+          <w:szCs w:val="24"/>
+        </w:rPr>
+        <w:t>Jpanel</w:t>
+      </w:r>
+      <w:r>
+        <w:rPr>
+          <w:rFonts w:ascii="Liberation Serif" w:hAnsi="Liberation Serif"/>
+          <w:sz w:val="24"/>
+          <w:szCs w:val="24"/>
+        </w:rPr>
+        <w:t xml:space="preserve">. </w:t>
+      </w:r>
+    </w:p>
+    <w:p>
+      <w:pPr>
+        <w:pStyle w:val="Normal"/>
+        <w:rPr>
+          <w:rFonts w:ascii="Liberation Serif" w:hAnsi="Liberation Serif"/>
+          <w:sz w:val="24"/>
+          <w:szCs w:val="24"/>
+        </w:rPr>
+      </w:pPr>
+      <w:r>
+        <w:rPr>
+          <w:rFonts w:ascii="Liberation Serif" w:hAnsi="Liberation Serif"/>
+          <w:b/>
+          <w:bCs/>
+          <w:sz w:val="24"/>
+          <w:szCs w:val="24"/>
+        </w:rPr>
+        <w:t>PacmanPainter</w:t>
+      </w:r>
+      <w:r>
+        <w:rPr>
+          <w:rFonts w:ascii="Liberation Serif" w:hAnsi="Liberation Serif"/>
+          <w:sz w:val="24"/>
+          <w:szCs w:val="24"/>
+        </w:rPr>
+        <w:t xml:space="preserve"> : Implémente la classe </w:t>
+      </w:r>
+      <w:r>
+        <w:rPr>
+          <w:rFonts w:ascii="Liberation Serif" w:hAnsi="Liberation Serif"/>
+          <w:b/>
+          <w:bCs/>
+          <w:sz w:val="24"/>
+          <w:szCs w:val="24"/>
+        </w:rPr>
+        <w:t>GamePainter</w:t>
+      </w:r>
+      <w:r>
+        <w:rPr>
+          <w:rFonts w:ascii="Liberation Serif" w:hAnsi="Liberation Serif"/>
+          <w:b w:val="false"/>
+          <w:bCs w:val="false"/>
+          <w:sz w:val="24"/>
+          <w:szCs w:val="24"/>
+        </w:rPr>
+        <w:t>.</w:t>
+      </w:r>
+      <w:r>
+        <w:rPr>
+          <w:rFonts w:ascii="Liberation Serif" w:hAnsi="Liberation Serif"/>
+          <w:sz w:val="24"/>
+          <w:szCs w:val="24"/>
+        </w:rPr>
+        <w:t xml:space="preserve"> Initialise width et height à 100 (cadre 100x100). Avec </w:t>
+      </w:r>
+      <w:r>
+        <w:rPr>
+          <w:rFonts w:ascii="Liberation Serif" w:hAnsi="Liberation Serif"/>
+          <w:i/>
+          <w:iCs/>
+          <w:sz w:val="24"/>
+          <w:szCs w:val="24"/>
+        </w:rPr>
+        <w:t>draw()</w:t>
+      </w:r>
+      <w:r>
+        <w:rPr>
+          <w:rFonts w:ascii="Liberation Serif" w:hAnsi="Liberation Serif"/>
+          <w:sz w:val="24"/>
+          <w:szCs w:val="24"/>
+        </w:rPr>
+        <w:t xml:space="preserve"> renvoie une image du jeu en 2D grâce aux images fournies. </w:t>
+      </w:r>
+    </w:p>
+    <w:p>
+      <w:pPr>
+        <w:pStyle w:val="Normal"/>
+        <w:rPr>
+          <w:rFonts w:ascii="Liberation Serif" w:hAnsi="Liberation Serif"/>
+          <w:b/>
+          <w:b/>
+          <w:bCs/>
+          <w:sz w:val="28"/>
+          <w:szCs w:val="28"/>
+          <w:u w:val="single"/>
+        </w:rPr>
+      </w:pPr>
+      <w:r>
+        <w:rPr>
+          <w:rFonts w:ascii="Liberation Serif" w:hAnsi="Liberation Serif"/>
+          <w:b/>
+          <w:bCs/>
+          <w:sz w:val="28"/>
+          <w:szCs w:val="28"/>
+          <w:u w:val="single"/>
+        </w:rPr>
+        <w:t>2. Classes Jeu</w:t>
+      </w:r>
+    </w:p>
+    <w:p>
+      <w:pPr>
+        <w:pStyle w:val="Normal"/>
+        <w:rPr>
+          <w:rFonts w:ascii="Liberation Serif" w:hAnsi="Liberation Serif"/>
+          <w:sz w:val="24"/>
+          <w:szCs w:val="24"/>
+        </w:rPr>
+      </w:pPr>
+      <w:r>
+        <w:rPr>
+          <w:rFonts w:ascii="Liberation Serif" w:hAnsi="Liberation Serif"/>
+          <w:b/>
+          <w:bCs/>
+          <w:sz w:val="24"/>
+          <w:szCs w:val="24"/>
+        </w:rPr>
+        <w:tab/>
+        <w:t>Pacman Game</w:t>
+      </w:r>
+      <w:r>
+        <w:rPr>
+          <w:rFonts w:ascii="Liberation Serif" w:hAnsi="Liberation Serif"/>
+          <w:sz w:val="24"/>
+          <w:szCs w:val="24"/>
+        </w:rPr>
+        <w:t xml:space="preserve"> implémente la classe </w:t>
+      </w:r>
+      <w:r>
+        <w:rPr>
+          <w:rFonts w:ascii="Liberation Serif" w:hAnsi="Liberation Serif"/>
+          <w:b/>
+          <w:bCs/>
+          <w:sz w:val="24"/>
+          <w:szCs w:val="24"/>
+        </w:rPr>
+        <w:t>Game</w:t>
+      </w:r>
+      <w:r>
+        <w:rPr>
+          <w:rFonts w:ascii="Liberation Serif" w:hAnsi="Liberation Serif"/>
+          <w:sz w:val="24"/>
+          <w:szCs w:val="24"/>
+        </w:rPr>
+        <w:t>. On utilise un fichier Source « help.txt » qui est affiché. La classe vérifie si le jeu est terminé et exécute la commande en cours.</w:t>
+      </w:r>
+    </w:p>
+    <w:p>
+      <w:pPr>
+        <w:pStyle w:val="Normal"/>
+        <w:rPr>
+          <w:rFonts w:ascii="Liberation Serif" w:hAnsi="Liberation Serif"/>
+          <w:sz w:val="24"/>
+          <w:szCs w:val="24"/>
+        </w:rPr>
+      </w:pPr>
+      <w:r>
+        <w:rPr>
+          <w:rFonts w:ascii="Liberation Serif" w:hAnsi="Liberation Serif"/>
+          <w:b/>
+          <w:bCs/>
+          <w:sz w:val="24"/>
+          <w:szCs w:val="24"/>
+        </w:rPr>
+        <w:t>Game</w:t>
+      </w:r>
+      <w:r>
+        <w:rPr>
+          <w:rFonts w:ascii="Liberation Serif" w:hAnsi="Liberation Serif"/>
+          <w:sz w:val="24"/>
+          <w:szCs w:val="24"/>
+        </w:rPr>
+        <w:t xml:space="preserve"> est une interface qui permet l’évaluation en entrant une commande, vérifie si le jeu est fini ou non. </w:t>
+      </w:r>
+    </w:p>
+    <w:p>
+      <w:pPr>
+        <w:pStyle w:val="Normal"/>
+        <w:rPr>
+          <w:rFonts w:ascii="Liberation Serif" w:hAnsi="Liberation Serif"/>
+          <w:sz w:val="24"/>
+          <w:szCs w:val="24"/>
+        </w:rPr>
+      </w:pPr>
+      <w:r>
+        <w:rPr>
+          <w:rFonts w:ascii="Liberation Serif" w:hAnsi="Liberation Serif"/>
+          <w:sz w:val="24"/>
+          <w:szCs w:val="24"/>
+        </w:rPr>
+      </w:r>
+    </w:p>
+    <w:p>
+      <w:pPr>
+        <w:pStyle w:val="Normal"/>
+        <w:rPr>
+          <w:rFonts w:ascii="Liberation Serif" w:hAnsi="Liberation Serif"/>
+          <w:sz w:val="24"/>
+          <w:szCs w:val="24"/>
+        </w:rPr>
+      </w:pPr>
+      <w:r>
+        <w:rPr>
+          <w:rFonts w:ascii="Liberation Serif" w:hAnsi="Liberation Serif"/>
+          <w:sz w:val="24"/>
+          <w:szCs w:val="24"/>
+        </w:rPr>
+      </w:r>
+    </w:p>
+    <w:p>
+      <w:pPr>
+        <w:pStyle w:val="Normal"/>
+        <w:rPr>
+          <w:rFonts w:ascii="Liberation Serif" w:hAnsi="Liberation Serif"/>
+          <w:sz w:val="24"/>
+          <w:szCs w:val="24"/>
+        </w:rPr>
+      </w:pPr>
+      <w:r>
+        <w:rPr>
+          <w:rFonts w:ascii="Liberation Serif" w:hAnsi="Liberation Serif"/>
+          <w:sz w:val="24"/>
+          <w:szCs w:val="24"/>
+        </w:rPr>
+      </w:r>
+    </w:p>
+    <w:p>
+      <w:pPr>
+        <w:pStyle w:val="Normal"/>
+        <w:rPr>
+          <w:rFonts w:ascii="Liberation Serif" w:hAnsi="Liberation Serif"/>
+          <w:b/>
+          <w:b/>
+          <w:bCs/>
+          <w:sz w:val="28"/>
+          <w:szCs w:val="28"/>
+          <w:u w:val="single"/>
+        </w:rPr>
+      </w:pPr>
+      <w:r>
+        <w:rPr>
+          <w:rFonts w:ascii="Liberation Serif" w:hAnsi="Liberation Serif"/>
+          <w:b/>
+          <w:bCs/>
+          <w:sz w:val="28"/>
+          <w:szCs w:val="28"/>
+          <w:u w:val="single"/>
+        </w:rPr>
+        <w:t>3. Classes Controles</w:t>
+      </w:r>
+    </w:p>
+    <w:p>
+      <w:pPr>
+        <w:pStyle w:val="Normal"/>
+        <w:rPr>
+          <w:rFonts w:ascii="Liberation Serif" w:hAnsi="Liberation Serif"/>
+          <w:b w:val="false"/>
+          <w:b w:val="false"/>
+          <w:bCs w:val="false"/>
+          <w:sz w:val="24"/>
+          <w:szCs w:val="24"/>
+        </w:rPr>
+      </w:pPr>
+      <w:r>
+        <w:rPr>
+          <w:rFonts w:ascii="Liberation Serif" w:hAnsi="Liberation Serif"/>
+          <w:b/>
+          <w:bCs/>
+          <w:sz w:val="24"/>
+          <w:szCs w:val="24"/>
+        </w:rPr>
+        <w:t>GameController</w:t>
+      </w:r>
+      <w:r>
+        <w:rPr>
+          <w:rFonts w:ascii="Liberation Serif" w:hAnsi="Liberation Serif"/>
+          <w:b w:val="false"/>
+          <w:bCs w:val="false"/>
+          <w:sz w:val="24"/>
+          <w:szCs w:val="24"/>
+        </w:rPr>
+        <w:t xml:space="preserve"> est une interface héritée de </w:t>
+      </w:r>
+      <w:r>
+        <w:rPr>
+          <w:rFonts w:ascii="Liberation Serif" w:hAnsi="Liberation Serif"/>
+          <w:b/>
+          <w:bCs/>
+          <w:sz w:val="24"/>
+          <w:szCs w:val="24"/>
+        </w:rPr>
+        <w:t>KeyListener</w:t>
+      </w:r>
+      <w:r>
+        <w:rPr>
+          <w:rFonts w:ascii="Liberation Serif" w:hAnsi="Liberation Serif"/>
+          <w:b w:val="false"/>
+          <w:bCs w:val="false"/>
+          <w:sz w:val="24"/>
+          <w:szCs w:val="24"/>
+        </w:rPr>
+        <w:t xml:space="preserve"> (permet le déplacement sans devoir taper une valeur et puis appuyer sur Enter : appuyer sur Z fait Z) Cette classe récupère la commande en cours.</w:t>
+      </w:r>
+    </w:p>
+    <w:p>
+      <w:pPr>
+        <w:pStyle w:val="Normal"/>
+        <w:rPr>
+          <w:rFonts w:ascii="Liberation Serif" w:hAnsi="Liberation Serif"/>
+          <w:sz w:val="24"/>
+          <w:szCs w:val="24"/>
+        </w:rPr>
+      </w:pPr>
+      <w:r>
+        <w:rPr>
+          <w:rFonts w:ascii="Liberation Serif" w:hAnsi="Liberation Serif"/>
+          <w:b/>
+          <w:bCs/>
+          <w:sz w:val="24"/>
+          <w:szCs w:val="24"/>
+        </w:rPr>
+        <w:t>PacmanController</w:t>
+      </w:r>
+      <w:r>
+        <w:rPr>
+          <w:rFonts w:ascii="Liberation Serif" w:hAnsi="Liberation Serif"/>
+          <w:sz w:val="24"/>
+          <w:szCs w:val="24"/>
+        </w:rPr>
+        <w:t xml:space="preserve"> implémente la classe </w:t>
+      </w:r>
+      <w:r>
+        <w:rPr>
+          <w:rFonts w:ascii="Liberation Serif" w:hAnsi="Liberation Serif"/>
+          <w:b/>
+          <w:bCs/>
+          <w:sz w:val="24"/>
+          <w:szCs w:val="24"/>
+        </w:rPr>
+        <w:t>GameController</w:t>
+      </w:r>
+      <w:r>
+        <w:rPr>
+          <w:rFonts w:ascii="Liberation Serif" w:hAnsi="Liberation Serif"/>
+          <w:sz w:val="24"/>
+          <w:szCs w:val="24"/>
+        </w:rPr>
+        <w:t xml:space="preserve">, prend en argument la commande en cours. On initialise la commande comme étant IDLE (équivalent de « en attente »). </w:t>
+      </w:r>
+      <w:r>
+        <w:rPr>
+          <w:rFonts w:ascii="Liberation Serif" w:hAnsi="Liberation Serif"/>
+          <w:i/>
+          <w:iCs/>
+          <w:sz w:val="24"/>
+          <w:szCs w:val="24"/>
+        </w:rPr>
+        <w:t>Keypressed</w:t>
+      </w:r>
+      <w:r>
+        <w:rPr>
+          <w:rFonts w:ascii="Liberation Serif" w:hAnsi="Liberation Serif"/>
+          <w:sz w:val="24"/>
+          <w:szCs w:val="24"/>
+        </w:rPr>
+        <w:t xml:space="preserve"> récupère la dernière touche pressée par l’utilisateur et défini en fonction la direction que va prendre le héros. Si on n’appuie sur rien, la commande est définie sur IDLE.</w:t>
+      </w:r>
+    </w:p>
+    <w:p>
+      <w:pPr>
+        <w:pStyle w:val="Normal"/>
+        <w:rPr>
+          <w:rFonts w:ascii="Liberation Serif" w:hAnsi="Liberation Serif"/>
+          <w:sz w:val="24"/>
+          <w:szCs w:val="24"/>
+        </w:rPr>
+      </w:pPr>
+      <w:r>
+        <w:rPr>
+          <w:rFonts w:ascii="Liberation Serif" w:hAnsi="Liberation Serif"/>
+          <w:sz w:val="24"/>
+          <w:szCs w:val="24"/>
+        </w:rPr>
+      </w:r>
+    </w:p>
+    <w:p>
+      <w:pPr>
+        <w:pStyle w:val="Normal"/>
+        <w:spacing w:before="0" w:after="160"/>
+        <w:rPr>
+          <w:rFonts w:ascii="Liberation Serif" w:hAnsi="Liberation Serif"/>
+          <w:sz w:val="24"/>
+          <w:szCs w:val="24"/>
+        </w:rPr>
+      </w:pPr>
+      <w:r>
+        <w:rPr>
+          <w:rFonts w:ascii="Liberation Serif" w:hAnsi="Liberation Serif"/>
+          <w:sz w:val="24"/>
+          <w:szCs w:val="24"/>
+        </w:rPr>
+      </w:r>
+    </w:p>
     <w:sectPr>
+      <w:type w:val="nextPage"/>
       <w:pgSz w:w="11906" w:h="16838"/>
-      <w:pgMar w:top="1417" w:right="1417" w:bottom="1417" w:left="1417" w:header="708" w:footer="708" w:gutter="0"/>
-      <w:cols w:space="708"/>
-      <w:docGrid w:linePitch="360"/>
+      <w:pgMar w:left="1417" w:right="1417" w:header="0" w:top="1417" w:footer="0" w:bottom="1417" w:gutter="0"/>
+      <w:pgNumType w:fmt="decimal"/>
+      <w:formProt w:val="false"/>
+      <w:textDirection w:val="lrTb"/>
+      <w:docGrid w:type="default" w:linePitch="360" w:charSpace="4096"/>
     </w:sectPr>
   </w:body>
 </w:document>
 </file>
 
 <file path=word/styles.xml><?xml version="1.0" encoding="utf-8"?>
-<w:styles xmlns:mc="http://schemas.openxmlformats.org/markup-compatibility/2006" xmlns:r="http://schemas.openxmlformats.org/officeDocument/2006/relationships" xmlns:w="http://schemas.openxmlformats.org/wordprocessingml/2006/main" xmlns:w14="http://schemas.microsoft.com/office/word/2010/wordml" xmlns:w15="http://schemas.microsoft.com/office/word/2012/wordml" xmlns:w16cex="http://schemas.microsoft.com/office/word/2018/wordml/cex" xmlns:w16cid="http://schemas.microsoft.com/office/word/2016/wordml/cid" xmlns:w16="http://schemas.microsoft.com/office/word/2018/wordml" xmlns:w16sdtdh="http://schemas.microsoft.com/office/word/2020/wordml/sdtdatahash" xmlns:w16se="http://schemas.microsoft.com/office/word/2015/wordml/symex" mc:Ignorable="w14 w15 w16se w16cid w16 w16cex w16sdtdh">
+<w:styles xmlns:w="http://schemas.openxmlformats.org/wordprocessingml/2006/main" xmlns:w14="http://schemas.microsoft.com/office/word/2010/wordml" xmlns:mc="http://schemas.openxmlformats.org/markup-compatibility/2006" mc:Ignorable="w14">
   <w:docDefaults>
     <w:rPrDefault>
       <w:rPr>
-        <w:rFonts w:asciiTheme="minorHAnsi" w:eastAsiaTheme="minorHAnsi" w:hAnsiTheme="minorHAnsi" w:cstheme="minorBidi"/>
+        <w:rFonts w:ascii="Calibri" w:hAnsi="Calibri" w:eastAsia="Calibri" w:cs="" w:asciiTheme="minorHAnsi" w:cstheme="minorBidi" w:eastAsiaTheme="minorHAnsi" w:hAnsiTheme="minorHAnsi"/>
         <w:sz w:val="22"/>
         <w:szCs w:val="22"/>
         <w:lang w:val="fr-FR" w:eastAsia="en-US" w:bidi="ar-SA"/>
@@ -114,21 +1229,21 @@
     </w:rPrDefault>
     <w:pPrDefault>
       <w:pPr>
-        <w:spacing w:after="160" w:line="259" w:lineRule="auto"/>
+        <w:suppressAutoHyphens w:val="true"/>
       </w:pPr>
     </w:pPrDefault>
   </w:docDefaults>
   <w:latentStyles w:defLockedState="0" w:defUIPriority="99" w:defSemiHidden="0" w:defUnhideWhenUsed="0" w:defQFormat="0" w:count="376">
     <w:lsdException w:name="Normal" w:uiPriority="0" w:qFormat="1"/>
     <w:lsdException w:name="heading 1" w:uiPriority="9" w:qFormat="1"/>
-    <w:lsdException w:name="heading 2" w:semiHidden="1" w:uiPriority="9" w:unhideWhenUsed="1" w:qFormat="1"/>
-    <w:lsdException w:name="heading 3" w:semiHidden="1" w:uiPriority="9" w:unhideWhenUsed="1" w:qFormat="1"/>
-    <w:lsdException w:name="heading 4" w:semiHidden="1" w:uiPriority="9" w:unhideWhenUsed="1" w:qFormat="1"/>
-    <w:lsdException w:name="heading 5" w:semiHidden="1" w:uiPriority="9" w:unhideWhenUsed="1" w:qFormat="1"/>
-    <w:lsdException w:name="heading 6" w:semiHidden="1" w:uiPriority="9" w:unhideWhenUsed="1" w:qFormat="1"/>
-    <w:lsdException w:name="heading 7" w:semiHidden="1" w:uiPriority="9" w:unhideWhenUsed="1" w:qFormat="1"/>
-    <w:lsdException w:name="heading 8" w:semiHidden="1" w:uiPriority="9" w:unhideWhenUsed="1" w:qFormat="1"/>
-    <w:lsdException w:name="heading 9" w:semiHidden="1" w:uiPriority="9" w:unhideWhenUsed="1" w:qFormat="1"/>
+    <w:lsdException w:name="heading 2" w:uiPriority="9" w:semiHidden="1" w:unhideWhenUsed="1" w:qFormat="1"/>
+    <w:lsdException w:name="heading 3" w:uiPriority="9" w:semiHidden="1" w:unhideWhenUsed="1" w:qFormat="1"/>
+    <w:lsdException w:name="heading 4" w:uiPriority="9" w:semiHidden="1" w:unhideWhenUsed="1" w:qFormat="1"/>
+    <w:lsdException w:name="heading 5" w:uiPriority="9" w:semiHidden="1" w:unhideWhenUsed="1" w:qFormat="1"/>
+    <w:lsdException w:name="heading 6" w:uiPriority="9" w:semiHidden="1" w:unhideWhenUsed="1" w:qFormat="1"/>
+    <w:lsdException w:name="heading 7" w:uiPriority="9" w:semiHidden="1" w:unhideWhenUsed="1" w:qFormat="1"/>
+    <w:lsdException w:name="heading 8" w:uiPriority="9" w:semiHidden="1" w:unhideWhenUsed="1" w:qFormat="1"/>
+    <w:lsdException w:name="heading 9" w:uiPriority="9" w:semiHidden="1" w:unhideWhenUsed="1" w:qFormat="1"/>
     <w:lsdException w:name="index 1" w:semiHidden="1" w:unhideWhenUsed="1"/>
     <w:lsdException w:name="index 2" w:semiHidden="1" w:unhideWhenUsed="1"/>
     <w:lsdException w:name="index 3" w:semiHidden="1" w:unhideWhenUsed="1"/>
@@ -138,22 +1253,22 @@
     <w:lsdException w:name="index 7" w:semiHidden="1" w:unhideWhenUsed="1"/>
     <w:lsdException w:name="index 8" w:semiHidden="1" w:unhideWhenUsed="1"/>
     <w:lsdException w:name="index 9" w:semiHidden="1" w:unhideWhenUsed="1"/>
-    <w:lsdException w:name="toc 1" w:semiHidden="1" w:uiPriority="39" w:unhideWhenUsed="1"/>
-    <w:lsdException w:name="toc 2" w:semiHidden="1" w:uiPriority="39" w:unhideWhenUsed="1"/>
-    <w:lsdException w:name="toc 3" w:semiHidden="1" w:uiPriority="39" w:unhideWhenUsed="1"/>
-    <w:lsdException w:name="toc 4" w:semiHidden="1" w:uiPriority="39" w:unhideWhenUsed="1"/>
-    <w:lsdException w:name="toc 5" w:semiHidden="1" w:uiPriority="39" w:unhideWhenUsed="1"/>
-    <w:lsdException w:name="toc 6" w:semiHidden="1" w:uiPriority="39" w:unhideWhenUsed="1"/>
-    <w:lsdException w:name="toc 7" w:semiHidden="1" w:uiPriority="39" w:unhideWhenUsed="1"/>
-    <w:lsdException w:name="toc 8" w:semiHidden="1" w:uiPriority="39" w:unhideWhenUsed="1"/>
-    <w:lsdException w:name="toc 9" w:semiHidden="1" w:uiPriority="39" w:unhideWhenUsed="1"/>
+    <w:lsdException w:name="toc 1" w:uiPriority="39" w:semiHidden="1" w:unhideWhenUsed="1"/>
+    <w:lsdException w:name="toc 2" w:uiPriority="39" w:semiHidden="1" w:unhideWhenUsed="1"/>
+    <w:lsdException w:name="toc 3" w:uiPriority="39" w:semiHidden="1" w:unhideWhenUsed="1"/>
+    <w:lsdException w:name="toc 4" w:uiPriority="39" w:semiHidden="1" w:unhideWhenUsed="1"/>
+    <w:lsdException w:name="toc 5" w:uiPriority="39" w:semiHidden="1" w:unhideWhenUsed="1"/>
+    <w:lsdException w:name="toc 6" w:uiPriority="39" w:semiHidden="1" w:unhideWhenUsed="1"/>
+    <w:lsdException w:name="toc 7" w:uiPriority="39" w:semiHidden="1" w:unhideWhenUsed="1"/>
+    <w:lsdException w:name="toc 8" w:uiPriority="39" w:semiHidden="1" w:unhideWhenUsed="1"/>
+    <w:lsdException w:name="toc 9" w:uiPriority="39" w:semiHidden="1" w:unhideWhenUsed="1"/>
     <w:lsdException w:name="Normal Indent" w:semiHidden="1" w:unhideWhenUsed="1"/>
     <w:lsdException w:name="footnote text" w:semiHidden="1" w:unhideWhenUsed="1"/>
     <w:lsdException w:name="annotation text" w:semiHidden="1" w:unhideWhenUsed="1"/>
     <w:lsdException w:name="header" w:semiHidden="1" w:unhideWhenUsed="1"/>
     <w:lsdException w:name="footer" w:semiHidden="1" w:unhideWhenUsed="1"/>
     <w:lsdException w:name="index heading" w:semiHidden="1" w:unhideWhenUsed="1"/>
-    <w:lsdException w:name="caption" w:semiHidden="1" w:uiPriority="35" w:unhideWhenUsed="1" w:qFormat="1"/>
+    <w:lsdException w:name="caption" w:uiPriority="35" w:semiHidden="1" w:unhideWhenUsed="1" w:qFormat="1"/>
     <w:lsdException w:name="table of figures" w:semiHidden="1" w:unhideWhenUsed="1"/>
     <w:lsdException w:name="envelope address" w:semiHidden="1" w:unhideWhenUsed="1"/>
     <w:lsdException w:name="envelope return" w:semiHidden="1" w:unhideWhenUsed="1"/>
@@ -184,7 +1299,7 @@
     <w:lsdException w:name="Title" w:uiPriority="10" w:qFormat="1"/>
     <w:lsdException w:name="Closing" w:semiHidden="1" w:unhideWhenUsed="1"/>
     <w:lsdException w:name="Signature" w:semiHidden="1" w:unhideWhenUsed="1"/>
-    <w:lsdException w:name="Default Paragraph Font" w:semiHidden="1" w:uiPriority="1" w:unhideWhenUsed="1"/>
+    <w:lsdException w:name="Default Paragraph Font" w:uiPriority="1" w:semiHidden="1" w:unhideWhenUsed="1"/>
     <w:lsdException w:name="Body Text" w:semiHidden="1" w:unhideWhenUsed="1"/>
     <w:lsdException w:name="Body Text Indent" w:semiHidden="1" w:unhideWhenUsed="1"/>
     <w:lsdException w:name="List Continue" w:semiHidden="1" w:unhideWhenUsed="1"/>
@@ -384,8 +1499,8 @@
     <w:lsdException w:name="Subtle Reference" w:uiPriority="31" w:qFormat="1"/>
     <w:lsdException w:name="Intense Reference" w:uiPriority="32" w:qFormat="1"/>
     <w:lsdException w:name="Book Title" w:uiPriority="33" w:qFormat="1"/>
-    <w:lsdException w:name="Bibliography" w:semiHidden="1" w:uiPriority="37" w:unhideWhenUsed="1"/>
-    <w:lsdException w:name="TOC Heading" w:semiHidden="1" w:uiPriority="39" w:unhideWhenUsed="1" w:qFormat="1"/>
+    <w:lsdException w:name="Bibliography" w:uiPriority="37" w:semiHidden="1" w:unhideWhenUsed="1"/>
+    <w:lsdException w:name="TOC Heading" w:uiPriority="39" w:semiHidden="1" w:unhideWhenUsed="1" w:qFormat="1"/>
     <w:lsdException w:name="Plain Table 1" w:uiPriority="41"/>
     <w:lsdException w:name="Plain Table 2" w:uiPriority="42"/>
     <w:lsdException w:name="Plain Table 3" w:uiPriority="43"/>
@@ -496,15 +1611,117 @@
     <w:lsdException w:name="Unresolved Mention" w:semiHidden="1" w:unhideWhenUsed="1"/>
     <w:lsdException w:name="Smart Link" w:semiHidden="1" w:unhideWhenUsed="1"/>
   </w:latentStyles>
-  <w:style w:type="paragraph" w:default="1" w:styleId="Normal">
+  <w:style w:type="paragraph" w:styleId="Normal" w:default="1">
     <w:name w:val="Normal"/>
     <w:qFormat/>
+    <w:pPr>
+      <w:widowControl/>
+      <w:bidi w:val="0"/>
+      <w:spacing w:lineRule="auto" w:line="259" w:before="0" w:after="160"/>
+      <w:jc w:val="left"/>
+    </w:pPr>
+    <w:rPr>
+      <w:rFonts w:ascii="Calibri" w:hAnsi="Calibri" w:eastAsia="Calibri" w:cs="" w:asciiTheme="minorHAnsi" w:cstheme="minorBidi" w:eastAsiaTheme="minorHAnsi" w:hAnsiTheme="minorHAnsi"/>
+      <w:color w:val="auto"/>
+      <w:kern w:val="0"/>
+      <w:sz w:val="22"/>
+      <w:szCs w:val="22"/>
+      <w:lang w:val="fr-FR" w:eastAsia="en-US" w:bidi="ar-SA"/>
+    </w:rPr>
   </w:style>
-  <w:style w:type="character" w:default="1" w:styleId="Policepardfaut">
+  <w:style w:type="character" w:styleId="DefaultParagraphFont" w:default="1">
     <w:name w:val="Default Paragraph Font"/>
     <w:uiPriority w:val="1"/>
     <w:semiHidden/>
     <w:unhideWhenUsed/>
+    <w:qFormat/>
+    <w:rPr/>
+  </w:style>
+  <w:style w:type="paragraph" w:styleId="Titre">
+    <w:name w:val="Titre"/>
+    <w:basedOn w:val="Normal"/>
+    <w:next w:val="Corpsdetexte"/>
+    <w:qFormat/>
+    <w:pPr>
+      <w:keepNext w:val="true"/>
+      <w:spacing w:before="240" w:after="120"/>
+    </w:pPr>
+    <w:rPr>
+      <w:rFonts w:ascii="Liberation Sans" w:hAnsi="Liberation Sans" w:eastAsia="Noto Sans CJK JP" w:cs="Lohit Devanagari"/>
+      <w:sz w:val="28"/>
+      <w:szCs w:val="28"/>
+    </w:rPr>
+  </w:style>
+  <w:style w:type="paragraph" w:styleId="Corpsdetexte">
+    <w:name w:val="Body Text"/>
+    <w:basedOn w:val="Normal"/>
+    <w:pPr>
+      <w:spacing w:lineRule="auto" w:line="276" w:before="0" w:after="140"/>
+    </w:pPr>
+    <w:rPr/>
+  </w:style>
+  <w:style w:type="paragraph" w:styleId="Liste">
+    <w:name w:val="List"/>
+    <w:basedOn w:val="Corpsdetexte"/>
+    <w:pPr/>
+    <w:rPr>
+      <w:rFonts w:cs="Lohit Devanagari"/>
+    </w:rPr>
+  </w:style>
+  <w:style w:type="paragraph" w:styleId="Lgende">
+    <w:name w:val="Caption"/>
+    <w:basedOn w:val="Normal"/>
+    <w:qFormat/>
+    <w:pPr>
+      <w:suppressLineNumbers/>
+      <w:spacing w:before="120" w:after="120"/>
+    </w:pPr>
+    <w:rPr>
+      <w:rFonts w:cs="Lohit Devanagari"/>
+      <w:i/>
+      <w:iCs/>
+      <w:sz w:val="24"/>
+      <w:szCs w:val="24"/>
+    </w:rPr>
+  </w:style>
+  <w:style w:type="paragraph" w:styleId="Index">
+    <w:name w:val="Index"/>
+    <w:basedOn w:val="Normal"/>
+    <w:qFormat/>
+    <w:pPr>
+      <w:suppressLineNumbers/>
+    </w:pPr>
+    <w:rPr>
+      <w:rFonts w:cs="Lohit Devanagari"/>
+    </w:rPr>
+  </w:style>
+  <w:style w:type="paragraph" w:styleId="Caption">
+    <w:name w:val="caption"/>
+    <w:basedOn w:val="Normal"/>
+    <w:next w:val="Normal"/>
+    <w:autoRedefine/>
+    <w:uiPriority w:val="35"/>
+    <w:unhideWhenUsed/>
+    <w:qFormat/>
+    <w:rsid w:val="0020099b"/>
+    <w:pPr>
+      <w:spacing w:lineRule="auto" w:line="240" w:before="100" w:after="200"/>
+      <w:jc w:val="center"/>
+    </w:pPr>
+    <w:rPr>
+      <w:b/>
+      <w:iCs/>
+      <w:color w:val="44546A" w:themeColor="text2"/>
+      <w:sz w:val="18"/>
+      <w:szCs w:val="18"/>
+    </w:rPr>
+  </w:style>
+  <w:style w:type="numbering" w:styleId="NoList" w:default="1">
+    <w:name w:val="No List"/>
+    <w:uiPriority w:val="99"/>
+    <w:semiHidden/>
+    <w:unhideWhenUsed/>
+    <w:qFormat/>
   </w:style>
   <w:style w:type="table" w:default="1" w:styleId="TableauNormal">
     <w:name w:val="Normal Table"/>
@@ -520,33 +1737,6 @@
         <w:right w:w="108" w:type="dxa"/>
       </w:tblCellMar>
     </w:tblPr>
-  </w:style>
-  <w:style w:type="numbering" w:default="1" w:styleId="Aucuneliste">
-    <w:name w:val="No List"/>
-    <w:uiPriority w:val="99"/>
-    <w:semiHidden/>
-    <w:unhideWhenUsed/>
-  </w:style>
-  <w:style w:type="paragraph" w:styleId="Lgende">
-    <w:name w:val="caption"/>
-    <w:basedOn w:val="Normal"/>
-    <w:next w:val="Normal"/>
-    <w:autoRedefine/>
-    <w:uiPriority w:val="35"/>
-    <w:unhideWhenUsed/>
-    <w:qFormat/>
-    <w:rsid w:val="0020099B"/>
-    <w:pPr>
-      <w:spacing w:before="100" w:after="200" w:line="240" w:lineRule="auto"/>
-      <w:jc w:val="center"/>
-    </w:pPr>
-    <w:rPr>
-      <w:b/>
-      <w:iCs/>
-      <w:color w:val="44546A" w:themeColor="text2"/>
-      <w:sz w:val="18"/>
-      <w:szCs w:val="18"/>
-    </w:rPr>
   </w:style>
 </w:styles>
 </file>
